--- a/surat_templates/formulir_pindah_datang_wni.docx
+++ b/surat_templates/formulir_pindah_datang_wni.docx
@@ -1,6 +1,6 @@
 
 <file path=word/document.xml><?xml version="1.0" encoding="utf-8"?>
-<w:document xmlns:wpc="http://schemas.microsoft.com/office/word/2010/wordprocessingCanvas" xmlns:cx="http://schemas.microsoft.com/office/drawing/2014/chartex" xmlns:cx1="http://schemas.microsoft.com/office/drawing/2015/9/8/chartex" xmlns:cx2="http://schemas.microsoft.com/office/drawing/2015/10/21/chartex" xmlns:cx3="http://schemas.microsoft.com/office/drawing/2016/5/9/chartex" xmlns:cx4="http://schemas.microsoft.com/office/drawing/2016/5/10/chartex" xmlns:cx5="http://schemas.microsoft.com/office/drawing/2016/5/11/chartex" xmlns:mc="http://schemas.openxmlformats.org/markup-compatibility/2006" xmlns:o="urn:schemas-microsoft-com:office:office" xmlns:r="http://schemas.openxmlformats.org/officeDocument/2006/relationships" xmlns:m="http://schemas.openxmlformats.org/officeDocument/2006/math" xmlns:v="urn:schemas-microsoft-com:vml" xmlns:wp14="http://schemas.microsoft.com/office/word/2010/wordprocessingDrawing" xmlns:wp="http://schemas.openxmlformats.org/drawingml/2006/wordprocessingDrawing" xmlns:w10="urn:schemas-microsoft-com:office:word" xmlns:w="http://schemas.openxmlformats.org/wordprocessingml/2006/main" xmlns:w14="http://schemas.microsoft.com/office/word/2010/wordml" xmlns:w15="http://schemas.microsoft.com/office/word/2012/wordml" xmlns:w16se="http://schemas.microsoft.com/office/word/2015/wordml/symex" xmlns:wpg="http://schemas.microsoft.com/office/word/2010/wordprocessingGroup" xmlns:wpi="http://schemas.microsoft.com/office/word/2010/wordprocessingInk" xmlns:wne="http://schemas.microsoft.com/office/word/2006/wordml" xmlns:wps="http://schemas.microsoft.com/office/word/2010/wordprocessingShape" mc:Ignorable="w14 w15 w16se wp14">
+<w:document xmlns:wpc="http://schemas.microsoft.com/office/word/2010/wordprocessingCanvas" xmlns:mc="http://schemas.openxmlformats.org/markup-compatibility/2006" xmlns:o="urn:schemas-microsoft-com:office:office" xmlns:r="http://schemas.openxmlformats.org/officeDocument/2006/relationships" xmlns:m="http://schemas.openxmlformats.org/officeDocument/2006/math" xmlns:v="urn:schemas-microsoft-com:vml" xmlns:wp14="http://schemas.microsoft.com/office/word/2010/wordprocessingDrawing" xmlns:wp="http://schemas.openxmlformats.org/drawingml/2006/wordprocessingDrawing" xmlns:w10="urn:schemas-microsoft-com:office:word" xmlns:w="http://schemas.openxmlformats.org/wordprocessingml/2006/main" xmlns:w14="http://schemas.microsoft.com/office/word/2010/wordml" xmlns:w15="http://schemas.microsoft.com/office/word/2012/wordml" xmlns:wpg="http://schemas.microsoft.com/office/word/2010/wordprocessingGroup" xmlns:wpi="http://schemas.microsoft.com/office/word/2010/wordprocessingInk" xmlns:wne="http://schemas.microsoft.com/office/word/2006/wordml" xmlns:wps="http://schemas.microsoft.com/office/word/2010/wordprocessingShape" mc:Ignorable="w14 w15 wp14">
   <w:body>
     <w:p>
       <w:pPr>
@@ -1943,7 +1943,25 @@
                 <w:szCs w:val="24"/>
                 <w:lang w:val="en-US"/>
               </w:rPr>
-              <w:t xml:space="preserve"> {penduduks}</w:t>
+              <w:t xml:space="preserve"> {</w:t>
+            </w:r>
+            <w:r>
+              <w:rPr>
+                <w:sz w:val="24"/>
+                <w:szCs w:val="24"/>
+                <w:lang w:val="en-US"/>
+              </w:rPr>
+              <w:t>/</w:t>
+            </w:r>
+            <w:bookmarkStart w:id="0" w:name="_GoBack"/>
+            <w:bookmarkEnd w:id="0"/>
+            <w:r>
+              <w:rPr>
+                <w:sz w:val="24"/>
+                <w:szCs w:val="24"/>
+                <w:lang w:val="en-US"/>
+              </w:rPr>
+              <w:t>penduduks}</w:t>
             </w:r>
           </w:p>
         </w:tc>
@@ -1960,8 +1978,6 @@
           <w:szCs w:val="24"/>
         </w:rPr>
       </w:pPr>
-      <w:bookmarkStart w:id="0" w:name="_GoBack"/>
-      <w:bookmarkEnd w:id="0"/>
     </w:p>
     <w:p>
       <w:pPr>
@@ -2388,7 +2404,7 @@
 </file>
 
 <file path=word/endnotes.xml><?xml version="1.0" encoding="utf-8"?>
-<w:endnotes xmlns:wpc="http://schemas.microsoft.com/office/word/2010/wordprocessingCanvas" xmlns:cx="http://schemas.microsoft.com/office/drawing/2014/chartex" xmlns:cx1="http://schemas.microsoft.com/office/drawing/2015/9/8/chartex" xmlns:cx2="http://schemas.microsoft.com/office/drawing/2015/10/21/chartex" xmlns:cx3="http://schemas.microsoft.com/office/drawing/2016/5/9/chartex" xmlns:cx4="http://schemas.microsoft.com/office/drawing/2016/5/10/chartex" xmlns:cx5="http://schemas.microsoft.com/office/drawing/2016/5/11/chartex" xmlns:mc="http://schemas.openxmlformats.org/markup-compatibility/2006" xmlns:o="urn:schemas-microsoft-com:office:office" xmlns:r="http://schemas.openxmlformats.org/officeDocument/2006/relationships" xmlns:m="http://schemas.openxmlformats.org/officeDocument/2006/math" xmlns:v="urn:schemas-microsoft-com:vml" xmlns:wp14="http://schemas.microsoft.com/office/word/2010/wordprocessingDrawing" xmlns:wp="http://schemas.openxmlformats.org/drawingml/2006/wordprocessingDrawing" xmlns:w10="urn:schemas-microsoft-com:office:word" xmlns:w="http://schemas.openxmlformats.org/wordprocessingml/2006/main" xmlns:w14="http://schemas.microsoft.com/office/word/2010/wordml" xmlns:w15="http://schemas.microsoft.com/office/word/2012/wordml" xmlns:w16se="http://schemas.microsoft.com/office/word/2015/wordml/symex" xmlns:wpg="http://schemas.microsoft.com/office/word/2010/wordprocessingGroup" xmlns:wpi="http://schemas.microsoft.com/office/word/2010/wordprocessingInk" xmlns:wne="http://schemas.microsoft.com/office/word/2006/wordml" xmlns:wps="http://schemas.microsoft.com/office/word/2010/wordprocessingShape" mc:Ignorable="w14 w15 w16se wp14">
+<w:endnotes xmlns:wpc="http://schemas.microsoft.com/office/word/2010/wordprocessingCanvas" xmlns:mc="http://schemas.openxmlformats.org/markup-compatibility/2006" xmlns:o="urn:schemas-microsoft-com:office:office" xmlns:r="http://schemas.openxmlformats.org/officeDocument/2006/relationships" xmlns:m="http://schemas.openxmlformats.org/officeDocument/2006/math" xmlns:v="urn:schemas-microsoft-com:vml" xmlns:wp14="http://schemas.microsoft.com/office/word/2010/wordprocessingDrawing" xmlns:wp="http://schemas.openxmlformats.org/drawingml/2006/wordprocessingDrawing" xmlns:w10="urn:schemas-microsoft-com:office:word" xmlns:w="http://schemas.openxmlformats.org/wordprocessingml/2006/main" xmlns:w14="http://schemas.microsoft.com/office/word/2010/wordml" xmlns:w15="http://schemas.microsoft.com/office/word/2012/wordml" xmlns:wpg="http://schemas.microsoft.com/office/word/2010/wordprocessingGroup" xmlns:wpi="http://schemas.microsoft.com/office/word/2010/wordprocessingInk" xmlns:wne="http://schemas.microsoft.com/office/word/2006/wordml" xmlns:wps="http://schemas.microsoft.com/office/word/2010/wordprocessingShape" mc:Ignorable="w14 w15 wp14">
   <w:endnote w:type="separator" w:id="-1">
     <w:p>
       <w:pPr>
@@ -2413,7 +2429,7 @@
 </file>
 
 <file path=word/footnotes.xml><?xml version="1.0" encoding="utf-8"?>
-<w:footnotes xmlns:wpc="http://schemas.microsoft.com/office/word/2010/wordprocessingCanvas" xmlns:cx="http://schemas.microsoft.com/office/drawing/2014/chartex" xmlns:cx1="http://schemas.microsoft.com/office/drawing/2015/9/8/chartex" xmlns:cx2="http://schemas.microsoft.com/office/drawing/2015/10/21/chartex" xmlns:cx3="http://schemas.microsoft.com/office/drawing/2016/5/9/chartex" xmlns:cx4="http://schemas.microsoft.com/office/drawing/2016/5/10/chartex" xmlns:cx5="http://schemas.microsoft.com/office/drawing/2016/5/11/chartex" xmlns:mc="http://schemas.openxmlformats.org/markup-compatibility/2006" xmlns:o="urn:schemas-microsoft-com:office:office" xmlns:r="http://schemas.openxmlformats.org/officeDocument/2006/relationships" xmlns:m="http://schemas.openxmlformats.org/officeDocument/2006/math" xmlns:v="urn:schemas-microsoft-com:vml" xmlns:wp14="http://schemas.microsoft.com/office/word/2010/wordprocessingDrawing" xmlns:wp="http://schemas.openxmlformats.org/drawingml/2006/wordprocessingDrawing" xmlns:w10="urn:schemas-microsoft-com:office:word" xmlns:w="http://schemas.openxmlformats.org/wordprocessingml/2006/main" xmlns:w14="http://schemas.microsoft.com/office/word/2010/wordml" xmlns:w15="http://schemas.microsoft.com/office/word/2012/wordml" xmlns:w16se="http://schemas.microsoft.com/office/word/2015/wordml/symex" xmlns:wpg="http://schemas.microsoft.com/office/word/2010/wordprocessingGroup" xmlns:wpi="http://schemas.microsoft.com/office/word/2010/wordprocessingInk" xmlns:wne="http://schemas.microsoft.com/office/word/2006/wordml" xmlns:wps="http://schemas.microsoft.com/office/word/2010/wordprocessingShape" mc:Ignorable="w14 w15 w16se wp14">
+<w:footnotes xmlns:wpc="http://schemas.microsoft.com/office/word/2010/wordprocessingCanvas" xmlns:mc="http://schemas.openxmlformats.org/markup-compatibility/2006" xmlns:o="urn:schemas-microsoft-com:office:office" xmlns:r="http://schemas.openxmlformats.org/officeDocument/2006/relationships" xmlns:m="http://schemas.openxmlformats.org/officeDocument/2006/math" xmlns:v="urn:schemas-microsoft-com:vml" xmlns:wp14="http://schemas.microsoft.com/office/word/2010/wordprocessingDrawing" xmlns:wp="http://schemas.openxmlformats.org/drawingml/2006/wordprocessingDrawing" xmlns:w10="urn:schemas-microsoft-com:office:word" xmlns:w="http://schemas.openxmlformats.org/wordprocessingml/2006/main" xmlns:w14="http://schemas.microsoft.com/office/word/2010/wordml" xmlns:w15="http://schemas.microsoft.com/office/word/2012/wordml" xmlns:wpg="http://schemas.microsoft.com/office/word/2010/wordprocessingGroup" xmlns:wpi="http://schemas.microsoft.com/office/word/2010/wordprocessingInk" xmlns:wne="http://schemas.microsoft.com/office/word/2006/wordml" xmlns:wps="http://schemas.microsoft.com/office/word/2010/wordprocessingShape" mc:Ignorable="w14 w15 wp14">
   <w:footnote w:type="separator" w:id="-1">
     <w:p>
       <w:pPr>
@@ -2438,8 +2454,8 @@
 </file>
 
 <file path=word/numbering.xml><?xml version="1.0" encoding="utf-8"?>
-<w:numbering xmlns:wpc="http://schemas.microsoft.com/office/word/2010/wordprocessingCanvas" xmlns:cx="http://schemas.microsoft.com/office/drawing/2014/chartex" xmlns:cx1="http://schemas.microsoft.com/office/drawing/2015/9/8/chartex" xmlns:cx2="http://schemas.microsoft.com/office/drawing/2015/10/21/chartex" xmlns:cx3="http://schemas.microsoft.com/office/drawing/2016/5/9/chartex" xmlns:cx4="http://schemas.microsoft.com/office/drawing/2016/5/10/chartex" xmlns:cx5="http://schemas.microsoft.com/office/drawing/2016/5/11/chartex" xmlns:mc="http://schemas.openxmlformats.org/markup-compatibility/2006" xmlns:o="urn:schemas-microsoft-com:office:office" xmlns:r="http://schemas.openxmlformats.org/officeDocument/2006/relationships" xmlns:m="http://schemas.openxmlformats.org/officeDocument/2006/math" xmlns:v="urn:schemas-microsoft-com:vml" xmlns:wp14="http://schemas.microsoft.com/office/word/2010/wordprocessingDrawing" xmlns:wp="http://schemas.openxmlformats.org/drawingml/2006/wordprocessingDrawing" xmlns:w10="urn:schemas-microsoft-com:office:word" xmlns:w="http://schemas.openxmlformats.org/wordprocessingml/2006/main" xmlns:w14="http://schemas.microsoft.com/office/word/2010/wordml" xmlns:w15="http://schemas.microsoft.com/office/word/2012/wordml" xmlns:w16se="http://schemas.microsoft.com/office/word/2015/wordml/symex" xmlns:wpg="http://schemas.microsoft.com/office/word/2010/wordprocessingGroup" xmlns:wpi="http://schemas.microsoft.com/office/word/2010/wordprocessingInk" xmlns:wne="http://schemas.microsoft.com/office/word/2006/wordml" xmlns:wps="http://schemas.microsoft.com/office/word/2010/wordprocessingShape" mc:Ignorable="w14 w15 w16se wp14">
-  <w:abstractNum w:abstractNumId="0" w15:restartNumberingAfterBreak="0">
+<w:numbering xmlns:wpc="http://schemas.microsoft.com/office/word/2010/wordprocessingCanvas" xmlns:mc="http://schemas.openxmlformats.org/markup-compatibility/2006" xmlns:o="urn:schemas-microsoft-com:office:office" xmlns:r="http://schemas.openxmlformats.org/officeDocument/2006/relationships" xmlns:m="http://schemas.openxmlformats.org/officeDocument/2006/math" xmlns:v="urn:schemas-microsoft-com:vml" xmlns:wp14="http://schemas.microsoft.com/office/word/2010/wordprocessingDrawing" xmlns:wp="http://schemas.openxmlformats.org/drawingml/2006/wordprocessingDrawing" xmlns:w10="urn:schemas-microsoft-com:office:word" xmlns:w="http://schemas.openxmlformats.org/wordprocessingml/2006/main" xmlns:w14="http://schemas.microsoft.com/office/word/2010/wordml" xmlns:w15="http://schemas.microsoft.com/office/word/2012/wordml" xmlns:wpg="http://schemas.microsoft.com/office/word/2010/wordprocessingGroup" xmlns:wpi="http://schemas.microsoft.com/office/word/2010/wordprocessingInk" xmlns:wne="http://schemas.microsoft.com/office/word/2006/wordml" xmlns:wps="http://schemas.microsoft.com/office/word/2010/wordprocessingShape" mc:Ignorable="w14 w15 wp14">
+  <w:abstractNum w:abstractNumId="0">
     <w:nsid w:val="111B7BB2"/>
     <w:multiLevelType w:val="hybridMultilevel"/>
     <w:tmpl w:val="59B27922"/>
@@ -2552,7 +2568,7 @@
       </w:rPr>
     </w:lvl>
   </w:abstractNum>
-  <w:abstractNum w:abstractNumId="1" w15:restartNumberingAfterBreak="0">
+  <w:abstractNum w:abstractNumId="1">
     <w:nsid w:val="19F912C1"/>
     <w:multiLevelType w:val="hybridMultilevel"/>
     <w:tmpl w:val="ED882A32"/>
@@ -2641,7 +2657,7 @@
       </w:pPr>
     </w:lvl>
   </w:abstractNum>
-  <w:abstractNum w:abstractNumId="2" w15:restartNumberingAfterBreak="0">
+  <w:abstractNum w:abstractNumId="2">
     <w:nsid w:val="1C995C59"/>
     <w:multiLevelType w:val="hybridMultilevel"/>
     <w:tmpl w:val="8E0E5674"/>
@@ -2730,7 +2746,7 @@
       </w:pPr>
     </w:lvl>
   </w:abstractNum>
-  <w:abstractNum w:abstractNumId="3" w15:restartNumberingAfterBreak="0">
+  <w:abstractNum w:abstractNumId="3">
     <w:nsid w:val="21BD0E8D"/>
     <w:multiLevelType w:val="hybridMultilevel"/>
     <w:tmpl w:val="2F82FEEA"/>
@@ -2819,7 +2835,7 @@
       </w:pPr>
     </w:lvl>
   </w:abstractNum>
-  <w:abstractNum w:abstractNumId="4" w15:restartNumberingAfterBreak="0">
+  <w:abstractNum w:abstractNumId="4">
     <w:nsid w:val="22B00378"/>
     <w:multiLevelType w:val="hybridMultilevel"/>
     <w:tmpl w:val="D024861A"/>
@@ -2908,7 +2924,7 @@
       </w:pPr>
     </w:lvl>
   </w:abstractNum>
-  <w:abstractNum w:abstractNumId="5" w15:restartNumberingAfterBreak="0">
+  <w:abstractNum w:abstractNumId="5">
     <w:nsid w:val="25817E1C"/>
     <w:multiLevelType w:val="hybridMultilevel"/>
     <w:tmpl w:val="EF6EDFB6"/>
@@ -2997,7 +3013,7 @@
       </w:pPr>
     </w:lvl>
   </w:abstractNum>
-  <w:abstractNum w:abstractNumId="6" w15:restartNumberingAfterBreak="0">
+  <w:abstractNum w:abstractNumId="6">
     <w:nsid w:val="29C22C94"/>
     <w:multiLevelType w:val="hybridMultilevel"/>
     <w:tmpl w:val="C4AA26C4"/>
@@ -3083,7 +3099,7 @@
       </w:pPr>
     </w:lvl>
   </w:abstractNum>
-  <w:abstractNum w:abstractNumId="7" w15:restartNumberingAfterBreak="0">
+  <w:abstractNum w:abstractNumId="7">
     <w:nsid w:val="2AF943C7"/>
     <w:multiLevelType w:val="hybridMultilevel"/>
     <w:tmpl w:val="23803CDC"/>
@@ -3196,7 +3212,7 @@
       </w:rPr>
     </w:lvl>
   </w:abstractNum>
-  <w:abstractNum w:abstractNumId="8" w15:restartNumberingAfterBreak="0">
+  <w:abstractNum w:abstractNumId="8">
     <w:nsid w:val="34223F0A"/>
     <w:multiLevelType w:val="hybridMultilevel"/>
     <w:tmpl w:val="D92291F0"/>
@@ -3285,7 +3301,7 @@
       </w:pPr>
     </w:lvl>
   </w:abstractNum>
-  <w:abstractNum w:abstractNumId="9" w15:restartNumberingAfterBreak="0">
+  <w:abstractNum w:abstractNumId="9">
     <w:nsid w:val="368841B1"/>
     <w:multiLevelType w:val="hybridMultilevel"/>
     <w:tmpl w:val="90466BCE"/>
@@ -3374,7 +3390,7 @@
       </w:pPr>
     </w:lvl>
   </w:abstractNum>
-  <w:abstractNum w:abstractNumId="10" w15:restartNumberingAfterBreak="0">
+  <w:abstractNum w:abstractNumId="10">
     <w:nsid w:val="3750444C"/>
     <w:multiLevelType w:val="hybridMultilevel"/>
     <w:tmpl w:val="23CC945A"/>
@@ -3463,7 +3479,7 @@
       </w:pPr>
     </w:lvl>
   </w:abstractNum>
-  <w:abstractNum w:abstractNumId="11" w15:restartNumberingAfterBreak="0">
+  <w:abstractNum w:abstractNumId="11">
     <w:nsid w:val="41174936"/>
     <w:multiLevelType w:val="hybridMultilevel"/>
     <w:tmpl w:val="E7FC48C8"/>
@@ -3552,7 +3568,7 @@
       </w:pPr>
     </w:lvl>
   </w:abstractNum>
-  <w:abstractNum w:abstractNumId="12" w15:restartNumberingAfterBreak="0">
+  <w:abstractNum w:abstractNumId="12">
     <w:nsid w:val="41A922BC"/>
     <w:multiLevelType w:val="hybridMultilevel"/>
     <w:tmpl w:val="9F2039AE"/>
@@ -3638,7 +3654,7 @@
       </w:pPr>
     </w:lvl>
   </w:abstractNum>
-  <w:abstractNum w:abstractNumId="13" w15:restartNumberingAfterBreak="0">
+  <w:abstractNum w:abstractNumId="13">
     <w:nsid w:val="43FD7DD3"/>
     <w:multiLevelType w:val="hybridMultilevel"/>
     <w:tmpl w:val="4A7015C6"/>
@@ -3727,7 +3743,7 @@
       </w:pPr>
     </w:lvl>
   </w:abstractNum>
-  <w:abstractNum w:abstractNumId="14" w15:restartNumberingAfterBreak="0">
+  <w:abstractNum w:abstractNumId="14">
     <w:nsid w:val="44327330"/>
     <w:multiLevelType w:val="hybridMultilevel"/>
     <w:tmpl w:val="73F04CDA"/>
@@ -3816,7 +3832,7 @@
       </w:pPr>
     </w:lvl>
   </w:abstractNum>
-  <w:abstractNum w:abstractNumId="15" w15:restartNumberingAfterBreak="0">
+  <w:abstractNum w:abstractNumId="15">
     <w:nsid w:val="46DD6127"/>
     <w:multiLevelType w:val="hybridMultilevel"/>
     <w:tmpl w:val="5388FDEC"/>
@@ -3905,7 +3921,7 @@
       </w:pPr>
     </w:lvl>
   </w:abstractNum>
-  <w:abstractNum w:abstractNumId="16" w15:restartNumberingAfterBreak="0">
+  <w:abstractNum w:abstractNumId="16">
     <w:nsid w:val="4BB94BF4"/>
     <w:multiLevelType w:val="hybridMultilevel"/>
     <w:tmpl w:val="3FE8F138"/>
@@ -3994,7 +4010,7 @@
       </w:pPr>
     </w:lvl>
   </w:abstractNum>
-  <w:abstractNum w:abstractNumId="17" w15:restartNumberingAfterBreak="0">
+  <w:abstractNum w:abstractNumId="17">
     <w:nsid w:val="4CBA3880"/>
     <w:multiLevelType w:val="hybridMultilevel"/>
     <w:tmpl w:val="31643806"/>
@@ -4107,7 +4123,7 @@
       </w:rPr>
     </w:lvl>
   </w:abstractNum>
-  <w:abstractNum w:abstractNumId="18" w15:restartNumberingAfterBreak="0">
+  <w:abstractNum w:abstractNumId="18">
     <w:nsid w:val="512E12F5"/>
     <w:multiLevelType w:val="hybridMultilevel"/>
     <w:tmpl w:val="65968F5E"/>
@@ -4196,7 +4212,7 @@
       </w:pPr>
     </w:lvl>
   </w:abstractNum>
-  <w:abstractNum w:abstractNumId="19" w15:restartNumberingAfterBreak="0">
+  <w:abstractNum w:abstractNumId="19">
     <w:nsid w:val="57A46D50"/>
     <w:multiLevelType w:val="hybridMultilevel"/>
     <w:tmpl w:val="BE4CE36E"/>
@@ -4285,7 +4301,7 @@
       </w:pPr>
     </w:lvl>
   </w:abstractNum>
-  <w:abstractNum w:abstractNumId="20" w15:restartNumberingAfterBreak="0">
+  <w:abstractNum w:abstractNumId="20">
     <w:nsid w:val="5A330CD5"/>
     <w:multiLevelType w:val="hybridMultilevel"/>
     <w:tmpl w:val="2D58D608"/>
@@ -4374,7 +4390,7 @@
       </w:pPr>
     </w:lvl>
   </w:abstractNum>
-  <w:abstractNum w:abstractNumId="21" w15:restartNumberingAfterBreak="0">
+  <w:abstractNum w:abstractNumId="21">
     <w:nsid w:val="5E966CEF"/>
     <w:multiLevelType w:val="hybridMultilevel"/>
     <w:tmpl w:val="A8EAAECA"/>
@@ -4487,7 +4503,7 @@
       </w:rPr>
     </w:lvl>
   </w:abstractNum>
-  <w:abstractNum w:abstractNumId="22" w15:restartNumberingAfterBreak="0">
+  <w:abstractNum w:abstractNumId="22">
     <w:nsid w:val="61135567"/>
     <w:multiLevelType w:val="hybridMultilevel"/>
     <w:tmpl w:val="7708EE3E"/>
@@ -4576,7 +4592,7 @@
       </w:pPr>
     </w:lvl>
   </w:abstractNum>
-  <w:abstractNum w:abstractNumId="23" w15:restartNumberingAfterBreak="0">
+  <w:abstractNum w:abstractNumId="23">
     <w:nsid w:val="61C51D85"/>
     <w:multiLevelType w:val="hybridMultilevel"/>
     <w:tmpl w:val="B07E7266"/>
@@ -4665,7 +4681,7 @@
       </w:pPr>
     </w:lvl>
   </w:abstractNum>
-  <w:abstractNum w:abstractNumId="24" w15:restartNumberingAfterBreak="0">
+  <w:abstractNum w:abstractNumId="24">
     <w:nsid w:val="632B2B40"/>
     <w:multiLevelType w:val="hybridMultilevel"/>
     <w:tmpl w:val="2F3ED2E0"/>
@@ -4754,7 +4770,7 @@
       </w:pPr>
     </w:lvl>
   </w:abstractNum>
-  <w:abstractNum w:abstractNumId="25" w15:restartNumberingAfterBreak="0">
+  <w:abstractNum w:abstractNumId="25">
     <w:nsid w:val="6350427B"/>
     <w:multiLevelType w:val="hybridMultilevel"/>
     <w:tmpl w:val="E4F29968"/>
@@ -4843,7 +4859,7 @@
       </w:pPr>
     </w:lvl>
   </w:abstractNum>
-  <w:abstractNum w:abstractNumId="26" w15:restartNumberingAfterBreak="0">
+  <w:abstractNum w:abstractNumId="26">
     <w:nsid w:val="66713F26"/>
     <w:multiLevelType w:val="hybridMultilevel"/>
     <w:tmpl w:val="BB7AB07E"/>
@@ -4929,7 +4945,7 @@
       </w:pPr>
     </w:lvl>
   </w:abstractNum>
-  <w:abstractNum w:abstractNumId="27" w15:restartNumberingAfterBreak="0">
+  <w:abstractNum w:abstractNumId="27">
     <w:nsid w:val="6C3332B6"/>
     <w:multiLevelType w:val="hybridMultilevel"/>
     <w:tmpl w:val="4000A64A"/>
@@ -5018,7 +5034,7 @@
       </w:pPr>
     </w:lvl>
   </w:abstractNum>
-  <w:abstractNum w:abstractNumId="28" w15:restartNumberingAfterBreak="0">
+  <w:abstractNum w:abstractNumId="28">
     <w:nsid w:val="6C874D08"/>
     <w:multiLevelType w:val="hybridMultilevel"/>
     <w:tmpl w:val="D904F96C"/>
@@ -5131,7 +5147,7 @@
       </w:rPr>
     </w:lvl>
   </w:abstractNum>
-  <w:abstractNum w:abstractNumId="29" w15:restartNumberingAfterBreak="0">
+  <w:abstractNum w:abstractNumId="29">
     <w:nsid w:val="6EAD3548"/>
     <w:multiLevelType w:val="hybridMultilevel"/>
     <w:tmpl w:val="EEBAD90E"/>
@@ -5220,7 +5236,7 @@
       </w:pPr>
     </w:lvl>
   </w:abstractNum>
-  <w:abstractNum w:abstractNumId="30" w15:restartNumberingAfterBreak="0">
+  <w:abstractNum w:abstractNumId="30">
     <w:nsid w:val="72D76F15"/>
     <w:multiLevelType w:val="hybridMultilevel"/>
     <w:tmpl w:val="203E373E"/>
@@ -5309,7 +5325,7 @@
       </w:pPr>
     </w:lvl>
   </w:abstractNum>
-  <w:abstractNum w:abstractNumId="31" w15:restartNumberingAfterBreak="0">
+  <w:abstractNum w:abstractNumId="31">
     <w:nsid w:val="74344699"/>
     <w:multiLevelType w:val="hybridMultilevel"/>
     <w:tmpl w:val="990CF452"/>
@@ -5398,7 +5414,7 @@
       </w:pPr>
     </w:lvl>
   </w:abstractNum>
-  <w:abstractNum w:abstractNumId="32" w15:restartNumberingAfterBreak="0">
+  <w:abstractNum w:abstractNumId="32">
     <w:nsid w:val="74BF1C9E"/>
     <w:multiLevelType w:val="hybridMultilevel"/>
     <w:tmpl w:val="5ECC2FE8"/>
@@ -5487,7 +5503,7 @@
       </w:pPr>
     </w:lvl>
   </w:abstractNum>
-  <w:abstractNum w:abstractNumId="33" w15:restartNumberingAfterBreak="0">
+  <w:abstractNum w:abstractNumId="33">
     <w:nsid w:val="762B1FDA"/>
     <w:multiLevelType w:val="hybridMultilevel"/>
     <w:tmpl w:val="3A1804FA"/>
@@ -5576,7 +5592,7 @@
       </w:pPr>
     </w:lvl>
   </w:abstractNum>
-  <w:abstractNum w:abstractNumId="34" w15:restartNumberingAfterBreak="0">
+  <w:abstractNum w:abstractNumId="34">
     <w:nsid w:val="7D6B4255"/>
     <w:multiLevelType w:val="hybridMultilevel"/>
     <w:tmpl w:val="1D0E23C8"/>
@@ -5665,7 +5681,7 @@
       </w:pPr>
     </w:lvl>
   </w:abstractNum>
-  <w:abstractNum w:abstractNumId="35" w15:restartNumberingAfterBreak="0">
+  <w:abstractNum w:abstractNumId="35">
     <w:nsid w:val="7F4B3FC5"/>
     <w:multiLevelType w:val="hybridMultilevel"/>
     <w:tmpl w:val="69E86FB0"/>
@@ -5863,7 +5879,7 @@
 </file>
 
 <file path=word/styles.xml><?xml version="1.0" encoding="utf-8"?>
-<w:styles xmlns:mc="http://schemas.openxmlformats.org/markup-compatibility/2006" xmlns:r="http://schemas.openxmlformats.org/officeDocument/2006/relationships" xmlns:w="http://schemas.openxmlformats.org/wordprocessingml/2006/main" xmlns:w14="http://schemas.microsoft.com/office/word/2010/wordml" xmlns:w15="http://schemas.microsoft.com/office/word/2012/wordml" xmlns:w16se="http://schemas.microsoft.com/office/word/2015/wordml/symex" mc:Ignorable="w14 w15 w16se">
+<w:styles xmlns:mc="http://schemas.openxmlformats.org/markup-compatibility/2006" xmlns:r="http://schemas.openxmlformats.org/officeDocument/2006/relationships" xmlns:w="http://schemas.openxmlformats.org/wordprocessingml/2006/main" xmlns:w14="http://schemas.microsoft.com/office/word/2010/wordml" xmlns:w15="http://schemas.microsoft.com/office/word/2012/wordml" mc:Ignorable="w14 w15">
   <w:docDefaults>
     <w:rPrDefault>
       <w:rPr>
@@ -5879,7 +5895,7 @@
       </w:pPr>
     </w:pPrDefault>
   </w:docDefaults>
-  <w:latentStyles w:defLockedState="0" w:defUIPriority="99" w:defSemiHidden="0" w:defUnhideWhenUsed="0" w:defQFormat="0" w:count="374">
+  <w:latentStyles w:defLockedState="0" w:defUIPriority="99" w:defSemiHidden="0" w:defUnhideWhenUsed="0" w:defQFormat="0" w:count="371">
     <w:lsdException w:name="Normal" w:uiPriority="0" w:qFormat="1"/>
     <w:lsdException w:name="heading 1" w:uiPriority="9" w:qFormat="1"/>
     <w:lsdException w:name="heading 2" w:semiHidden="1" w:uiPriority="9" w:unhideWhenUsed="1" w:qFormat="1"/>
@@ -6251,9 +6267,6 @@
     <w:lsdException w:name="List Table 5 Dark Accent 6" w:uiPriority="50"/>
     <w:lsdException w:name="List Table 6 Colorful Accent 6" w:uiPriority="51"/>
     <w:lsdException w:name="List Table 7 Colorful Accent 6" w:uiPriority="52"/>
-    <w:lsdException w:name="Mention" w:semiHidden="1" w:unhideWhenUsed="1"/>
-    <w:lsdException w:name="Smart Hyperlink" w:semiHidden="1" w:unhideWhenUsed="1"/>
-    <w:lsdException w:name="Hashtag" w:semiHidden="1" w:unhideWhenUsed="1"/>
   </w:latentStyles>
   <w:style w:type="paragraph" w:default="1" w:styleId="Normal">
     <w:name w:val="Normal"/>
@@ -6346,6 +6359,7 @@
       <w:spacing w:after="0" w:line="240" w:lineRule="auto"/>
     </w:pPr>
     <w:tblPr>
+      <w:tblInd w:w="0" w:type="dxa"/>
       <w:tblBorders>
         <w:top w:val="single" w:sz="4" w:space="0" w:color="000000" w:themeColor="text1"/>
         <w:left w:val="single" w:sz="4" w:space="0" w:color="000000" w:themeColor="text1"/>
@@ -6354,6 +6368,12 @@
         <w:insideH w:val="single" w:sz="4" w:space="0" w:color="000000" w:themeColor="text1"/>
         <w:insideV w:val="single" w:sz="4" w:space="0" w:color="000000" w:themeColor="text1"/>
       </w:tblBorders>
+      <w:tblCellMar>
+        <w:top w:w="0" w:type="dxa"/>
+        <w:left w:w="108" w:type="dxa"/>
+        <w:bottom w:w="0" w:type="dxa"/>
+        <w:right w:w="108" w:type="dxa"/>
+      </w:tblCellMar>
     </w:tblPr>
   </w:style>
   <w:style w:type="paragraph" w:styleId="Header">
@@ -6697,7 +6717,7 @@
 </file>
 
 <file path=customXml/itemProps1.xml><?xml version="1.0" encoding="utf-8"?>
-<ds:datastoreItem xmlns:ds="http://schemas.openxmlformats.org/officeDocument/2006/customXml" ds:itemID="{2296ACDE-13A4-4E18-9B64-1E592CDADAAE}">
+<ds:datastoreItem xmlns:ds="http://schemas.openxmlformats.org/officeDocument/2006/customXml" ds:itemID="{3B8AFAA5-88C8-4AED-BC10-6A01201AB096}">
   <ds:schemaRefs>
     <ds:schemaRef ds:uri="http://schemas.openxmlformats.org/officeDocument/2006/bibliography"/>
   </ds:schemaRefs>

--- a/surat_templates/formulir_pindah_datang_wni.docx
+++ b/surat_templates/formulir_pindah_datang_wni.docx
@@ -138,8 +138,10 @@
           <w:szCs w:val="24"/>
           <w:lang w:val="en-US"/>
         </w:rPr>
-        <w:t>dsn</w:t>
-      </w:r>
+        <w:t>form.dsn</w:t>
+      </w:r>
+      <w:bookmarkStart w:id="0" w:name="_GoBack"/>
+      <w:bookmarkEnd w:id="0"/>
       <w:r>
         <w:rPr>
           <w:sz w:val="24"/>
@@ -891,14 +893,6 @@
           <w:szCs w:val="24"/>
           <w:lang w:val="en-US"/>
         </w:rPr>
-        <w:t xml:space="preserve"> </w:t>
-      </w:r>
-      <w:r>
-        <w:rPr>
-          <w:sz w:val="24"/>
-          <w:szCs w:val="24"/>
-          <w:lang w:val="en-US"/>
-        </w:rPr>
         <w:t>penduduk</w:t>
       </w:r>
       <w:r>
@@ -1953,8 +1947,6 @@
               </w:rPr>
               <w:t>/</w:t>
             </w:r>
-            <w:bookmarkStart w:id="0" w:name="_GoBack"/>
-            <w:bookmarkEnd w:id="0"/>
             <w:r>
               <w:rPr>
                 <w:sz w:val="24"/>
@@ -6717,7 +6709,7 @@
 </file>
 
 <file path=customXml/itemProps1.xml><?xml version="1.0" encoding="utf-8"?>
-<ds:datastoreItem xmlns:ds="http://schemas.openxmlformats.org/officeDocument/2006/customXml" ds:itemID="{3B8AFAA5-88C8-4AED-BC10-6A01201AB096}">
+<ds:datastoreItem xmlns:ds="http://schemas.openxmlformats.org/officeDocument/2006/customXml" ds:itemID="{B520428A-C8D7-4923-9C79-49FCCF601E10}">
   <ds:schemaRefs>
     <ds:schemaRef ds:uri="http://schemas.openxmlformats.org/officeDocument/2006/bibliography"/>
   </ds:schemaRefs>
